--- a/docs/covid_quest.docx
+++ b/docs/covid_quest.docx
@@ -1,6 +1,6 @@
 
 <file path=word/document.xml><?xml version="1.0" encoding="utf-8"?>
-<w:document xmlns:wpc="http://schemas.microsoft.com/office/word/2010/wordprocessingCanvas" xmlns:cx="http://schemas.microsoft.com/office/drawing/2014/chartex" xmlns:cx1="http://schemas.microsoft.com/office/drawing/2015/9/8/chartex" xmlns:mc="http://schemas.openxmlformats.org/markup-compatibility/2006" xmlns:o="urn:schemas-microsoft-com:office:office" xmlns:r="http://schemas.openxmlformats.org/officeDocument/2006/relationships" xmlns:m="http://schemas.openxmlformats.org/officeDocument/2006/math" xmlns:v="urn:schemas-microsoft-com:vml" xmlns:wp14="http://schemas.microsoft.com/office/word/2010/wordprocessingDrawing" xmlns:wp="http://schemas.openxmlformats.org/drawingml/2006/wordprocessingDrawing" xmlns:w10="urn:schemas-microsoft-com:office:word" xmlns:w="http://schemas.openxmlformats.org/wordprocessingml/2006/main" xmlns:w14="http://schemas.microsoft.com/office/word/2010/wordml" xmlns:w15="http://schemas.microsoft.com/office/word/2012/wordml" xmlns:w16se="http://schemas.microsoft.com/office/word/2015/wordml/symex" xmlns:wpg="http://schemas.microsoft.com/office/word/2010/wordprocessingGroup" xmlns:wpi="http://schemas.microsoft.com/office/word/2010/wordprocessingInk" xmlns:wne="http://schemas.microsoft.com/office/word/2006/wordml" xmlns:wps="http://schemas.microsoft.com/office/word/2010/wordprocessingShape" mc:Ignorable="w14 w15 w16se wp14">
+<w:document xmlns:wpc="http://schemas.microsoft.com/office/word/2010/wordprocessingCanvas" xmlns:cx="http://schemas.microsoft.com/office/drawing/2014/chartex" xmlns:cx1="http://schemas.microsoft.com/office/drawing/2015/9/8/chartex" xmlns:cx2="http://schemas.microsoft.com/office/drawing/2015/10/21/chartex" xmlns:cx3="http://schemas.microsoft.com/office/drawing/2016/5/9/chartex" xmlns:cx4="http://schemas.microsoft.com/office/drawing/2016/5/10/chartex" xmlns:cx5="http://schemas.microsoft.com/office/drawing/2016/5/11/chartex" xmlns:cx6="http://schemas.microsoft.com/office/drawing/2016/5/12/chartex" xmlns:cx7="http://schemas.microsoft.com/office/drawing/2016/5/13/chartex" xmlns:cx8="http://schemas.microsoft.com/office/drawing/2016/5/14/chartex" xmlns:mc="http://schemas.openxmlformats.org/markup-compatibility/2006" xmlns:aink="http://schemas.microsoft.com/office/drawing/2016/ink" xmlns:am3d="http://schemas.microsoft.com/office/drawing/2017/model3d" xmlns:o="urn:schemas-microsoft-com:office:office" xmlns:r="http://schemas.openxmlformats.org/officeDocument/2006/relationships" xmlns:m="http://schemas.openxmlformats.org/officeDocument/2006/math" xmlns:v="urn:schemas-microsoft-com:vml" xmlns:wp14="http://schemas.microsoft.com/office/word/2010/wordprocessingDrawing" xmlns:wp="http://schemas.openxmlformats.org/drawingml/2006/wordprocessingDrawing" xmlns:w10="urn:schemas-microsoft-com:office:word" xmlns:w="http://schemas.openxmlformats.org/wordprocessingml/2006/main" xmlns:w14="http://schemas.microsoft.com/office/word/2010/wordml" xmlns:w15="http://schemas.microsoft.com/office/word/2012/wordml" xmlns:w16cid="http://schemas.microsoft.com/office/word/2016/wordml/cid" xmlns:w16se="http://schemas.microsoft.com/office/word/2015/wordml/symex" xmlns:wpg="http://schemas.microsoft.com/office/word/2010/wordprocessingGroup" xmlns:wpi="http://schemas.microsoft.com/office/word/2010/wordprocessingInk" xmlns:wne="http://schemas.microsoft.com/office/word/2006/wordml" xmlns:wps="http://schemas.microsoft.com/office/word/2010/wordprocessingShape" mc:Ignorable="w14 w15 w16se w16cid wp14">
   <w:body>
     <w:p>
       <w:pPr>
@@ -69,8 +69,20 @@
           <w:bCs w:val="0"/>
           <w:color w:val="1D2D45"/>
         </w:rPr>
-        <w:t xml:space="preserve"> et au delà</w:t>
-      </w:r>
+        <w:t xml:space="preserve"> et </w:t>
+      </w:r>
+      <w:proofErr w:type="spellStart"/>
+      <w:r>
+        <w:rPr>
+          <w:rStyle w:val="lev"/>
+          <w:rFonts w:hAnsiTheme="minorHAnsi" w:cstheme="minorHAnsi"/>
+          <w:b w:val="0"/>
+          <w:bCs w:val="0"/>
+          <w:color w:val="1D2D45"/>
+        </w:rPr>
+        <w:t>au delà</w:t>
+      </w:r>
+      <w:proofErr w:type="spellEnd"/>
       <w:r>
         <w:rPr>
           <w:rStyle w:val="lev"/>
@@ -210,12 +222,14 @@
           <w:rFonts w:asciiTheme="minorHAnsi" w:hAnsiTheme="minorHAnsi" w:cstheme="minorHAnsi"/>
         </w:rPr>
       </w:pPr>
+      <w:proofErr w:type="spellStart"/>
       <w:r>
         <w:rPr>
           <w:rFonts w:asciiTheme="minorHAnsi" w:hAnsiTheme="minorHAnsi" w:cstheme="minorHAnsi"/>
         </w:rPr>
         <w:t>Echelle</w:t>
       </w:r>
+      <w:proofErr w:type="spellEnd"/>
       <w:r>
         <w:rPr>
           <w:rFonts w:asciiTheme="minorHAnsi" w:hAnsiTheme="minorHAnsi" w:cstheme="minorHAnsi"/>
@@ -256,25 +270,61 @@
         <w:rPr>
           <w:rFonts w:hAnsiTheme="minorHAnsi" w:cstheme="minorHAnsi"/>
         </w:rPr>
-        <w:t xml:space="preserve">Niveau de stress du travail </w:t>
-      </w:r>
-    </w:p>
-    <w:p>
-      <w:pPr>
-        <w:pStyle w:val="Paragraphedeliste"/>
-        <w:numPr>
-          <w:ilvl w:val="1"/>
-          <w:numId w:val="3"/>
-        </w:numPr>
-        <w:rPr>
-          <w:rFonts w:hAnsiTheme="minorHAnsi" w:cstheme="minorHAnsi"/>
-        </w:rPr>
-      </w:pPr>
-      <w:r>
-        <w:rPr>
-          <w:rFonts w:hAnsiTheme="minorHAnsi" w:cstheme="minorHAnsi"/>
-        </w:rPr>
-        <w:t>Echelle de 0 à 10</w:t>
+        <w:t xml:space="preserve">Niveau de stress </w:t>
+      </w:r>
+      <w:del w:id="0" w:author="N'DIAYE Karim" w:date="2020-04-30T05:03:00Z">
+        <w:r>
+          <w:rPr>
+            <w:rFonts w:hAnsiTheme="minorHAnsi" w:cstheme="minorHAnsi"/>
+          </w:rPr>
+          <w:delText xml:space="preserve">du </w:delText>
+        </w:r>
+      </w:del>
+      <w:ins w:id="1" w:author="N'DIAYE Karim" w:date="2020-04-30T05:03:00Z">
+        <w:r>
+          <w:rPr>
+            <w:rFonts w:hAnsiTheme="minorHAnsi" w:cstheme="minorHAnsi"/>
+          </w:rPr>
+          <w:t>lié au</w:t>
+        </w:r>
+        <w:r>
+          <w:rPr>
+            <w:rFonts w:hAnsiTheme="minorHAnsi" w:cstheme="minorHAnsi"/>
+          </w:rPr>
+          <w:t xml:space="preserve"> </w:t>
+        </w:r>
+      </w:ins>
+      <w:r>
+        <w:rPr>
+          <w:rFonts w:hAnsiTheme="minorHAnsi" w:cstheme="minorHAnsi"/>
+        </w:rPr>
+        <w:t xml:space="preserve">travail </w:t>
+      </w:r>
+    </w:p>
+    <w:p>
+      <w:pPr>
+        <w:pStyle w:val="Paragraphedeliste"/>
+        <w:numPr>
+          <w:ilvl w:val="1"/>
+          <w:numId w:val="3"/>
+        </w:numPr>
+        <w:rPr>
+          <w:rFonts w:hAnsiTheme="minorHAnsi" w:cstheme="minorHAnsi"/>
+        </w:rPr>
+      </w:pPr>
+      <w:proofErr w:type="spellStart"/>
+      <w:r>
+        <w:rPr>
+          <w:rFonts w:hAnsiTheme="minorHAnsi" w:cstheme="minorHAnsi"/>
+        </w:rPr>
+        <w:t>Echelle</w:t>
+      </w:r>
+      <w:proofErr w:type="spellEnd"/>
+      <w:r>
+        <w:rPr>
+          <w:rFonts w:hAnsiTheme="minorHAnsi" w:cstheme="minorHAnsi"/>
+        </w:rPr>
+        <w:t xml:space="preserve"> de 0 à 10</w:t>
       </w:r>
     </w:p>
     <w:p>
@@ -292,25 +342,61 @@
         <w:rPr>
           <w:rFonts w:hAnsiTheme="minorHAnsi" w:cstheme="minorHAnsi"/>
         </w:rPr>
-        <w:t xml:space="preserve">Niveau de stress personnel </w:t>
-      </w:r>
-    </w:p>
-    <w:p>
-      <w:pPr>
-        <w:pStyle w:val="Paragraphedeliste"/>
-        <w:numPr>
-          <w:ilvl w:val="1"/>
-          <w:numId w:val="3"/>
-        </w:numPr>
-        <w:rPr>
-          <w:rFonts w:hAnsiTheme="minorHAnsi" w:cstheme="minorHAnsi"/>
-        </w:rPr>
-      </w:pPr>
-      <w:r>
-        <w:rPr>
-          <w:rFonts w:hAnsiTheme="minorHAnsi" w:cstheme="minorHAnsi"/>
-        </w:rPr>
-        <w:t>Echelle de 0 à 10</w:t>
+        <w:t xml:space="preserve">Niveau de stress </w:t>
+      </w:r>
+      <w:ins w:id="2" w:author="N'DIAYE Karim" w:date="2020-04-30T05:03:00Z">
+        <w:r>
+          <w:rPr>
+            <w:rFonts w:hAnsiTheme="minorHAnsi" w:cstheme="minorHAnsi"/>
+          </w:rPr>
+          <w:t xml:space="preserve">lié à la vie </w:t>
+        </w:r>
+      </w:ins>
+      <w:r>
+        <w:rPr>
+          <w:rFonts w:hAnsiTheme="minorHAnsi" w:cstheme="minorHAnsi"/>
+        </w:rPr>
+        <w:t>personnel</w:t>
+      </w:r>
+      <w:ins w:id="3" w:author="N'DIAYE Karim" w:date="2020-04-30T05:03:00Z">
+        <w:r>
+          <w:rPr>
+            <w:rFonts w:hAnsiTheme="minorHAnsi" w:cstheme="minorHAnsi"/>
+          </w:rPr>
+          <w:t>le</w:t>
+        </w:r>
+      </w:ins>
+      <w:r>
+        <w:rPr>
+          <w:rFonts w:hAnsiTheme="minorHAnsi" w:cstheme="minorHAnsi"/>
+        </w:rPr>
+        <w:t xml:space="preserve"> </w:t>
+      </w:r>
+    </w:p>
+    <w:p>
+      <w:pPr>
+        <w:pStyle w:val="Paragraphedeliste"/>
+        <w:numPr>
+          <w:ilvl w:val="1"/>
+          <w:numId w:val="3"/>
+        </w:numPr>
+        <w:rPr>
+          <w:rFonts w:hAnsiTheme="minorHAnsi" w:cstheme="minorHAnsi"/>
+        </w:rPr>
+      </w:pPr>
+      <w:proofErr w:type="spellStart"/>
+      <w:r>
+        <w:rPr>
+          <w:rFonts w:hAnsiTheme="minorHAnsi" w:cstheme="minorHAnsi"/>
+        </w:rPr>
+        <w:t>Echelle</w:t>
+      </w:r>
+      <w:proofErr w:type="spellEnd"/>
+      <w:r>
+        <w:rPr>
+          <w:rFonts w:hAnsiTheme="minorHAnsi" w:cstheme="minorHAnsi"/>
+        </w:rPr>
+        <w:t xml:space="preserve"> de 0 à 10</w:t>
       </w:r>
     </w:p>
     <w:p>
@@ -342,11 +428,19 @@
           <w:rFonts w:hAnsiTheme="minorHAnsi" w:cstheme="minorHAnsi"/>
         </w:rPr>
       </w:pPr>
-      <w:r>
-        <w:rPr>
-          <w:rFonts w:hAnsiTheme="minorHAnsi" w:cstheme="minorHAnsi"/>
-        </w:rPr>
-        <w:t>Echelle de 0 à 10</w:t>
+      <w:proofErr w:type="spellStart"/>
+      <w:r>
+        <w:rPr>
+          <w:rFonts w:hAnsiTheme="minorHAnsi" w:cstheme="minorHAnsi"/>
+        </w:rPr>
+        <w:t>Echelle</w:t>
+      </w:r>
+      <w:proofErr w:type="spellEnd"/>
+      <w:r>
+        <w:rPr>
+          <w:rFonts w:hAnsiTheme="minorHAnsi" w:cstheme="minorHAnsi"/>
+        </w:rPr>
+        <w:t xml:space="preserve"> de 0 à 10</w:t>
       </w:r>
     </w:p>
     <w:p>
@@ -393,11 +487,19 @@
           <w:rFonts w:hAnsiTheme="minorHAnsi" w:cstheme="minorHAnsi"/>
         </w:rPr>
       </w:pPr>
-      <w:r>
-        <w:rPr>
-          <w:rFonts w:hAnsiTheme="minorHAnsi" w:cstheme="minorHAnsi"/>
-        </w:rPr>
-        <w:t xml:space="preserve">Etes-vous en accord avec </w:t>
+      <w:proofErr w:type="spellStart"/>
+      <w:r>
+        <w:rPr>
+          <w:rFonts w:hAnsiTheme="minorHAnsi" w:cstheme="minorHAnsi"/>
+        </w:rPr>
+        <w:t>Etes-vous</w:t>
+      </w:r>
+      <w:proofErr w:type="spellEnd"/>
+      <w:r>
+        <w:rPr>
+          <w:rFonts w:hAnsiTheme="minorHAnsi" w:cstheme="minorHAnsi"/>
+        </w:rPr>
+        <w:t xml:space="preserve"> en accord avec </w:t>
       </w:r>
       <w:r>
         <w:rPr>
@@ -519,11 +621,31 @@
           <w:rFonts w:hAnsiTheme="minorHAnsi" w:cstheme="minorHAnsi"/>
         </w:rPr>
       </w:pPr>
-      <w:r>
-        <w:rPr>
-          <w:rFonts w:hAnsiTheme="minorHAnsi" w:cstheme="minorHAnsi"/>
-        </w:rPr>
-        <w:t xml:space="preserve">Etes vous satisfait de votre niveau d’information sur les mesures du confinement ? </w:t>
+      <w:proofErr w:type="spellStart"/>
+      <w:r>
+        <w:rPr>
+          <w:rFonts w:hAnsiTheme="minorHAnsi" w:cstheme="minorHAnsi"/>
+        </w:rPr>
+        <w:t>Etes</w:t>
+      </w:r>
+      <w:r>
+        <w:rPr>
+          <w:rFonts w:hAnsiTheme="minorHAnsi" w:cstheme="minorHAnsi"/>
+        </w:rPr>
+        <w:t>-</w:t>
+      </w:r>
+      <w:r>
+        <w:rPr>
+          <w:rFonts w:hAnsiTheme="minorHAnsi" w:cstheme="minorHAnsi"/>
+        </w:rPr>
+        <w:t>vous</w:t>
+      </w:r>
+      <w:proofErr w:type="spellEnd"/>
+      <w:r>
+        <w:rPr>
+          <w:rFonts w:hAnsiTheme="minorHAnsi" w:cstheme="minorHAnsi"/>
+        </w:rPr>
+        <w:t xml:space="preserve"> satisfait de votre niveau d’information sur les mesures du confinement ? </w:t>
       </w:r>
     </w:p>
     <w:p>
@@ -627,6 +749,7 @@
           <w:rFonts w:hAnsiTheme="minorHAnsi" w:cstheme="minorHAnsi"/>
         </w:rPr>
       </w:pPr>
+      <w:proofErr w:type="spellStart"/>
       <w:r>
         <w:rPr>
           <w:rFonts w:hAnsiTheme="minorHAnsi" w:cstheme="minorHAnsi"/>
@@ -643,7 +766,14 @@
         <w:rPr>
           <w:rFonts w:hAnsiTheme="minorHAnsi" w:cstheme="minorHAnsi"/>
         </w:rPr>
-        <w:t xml:space="preserve">us trouvé les informations officielles suffisamment claires sur le coronavirus (mode de transmission, prévention, …) ? </w:t>
+        <w:t>us</w:t>
+      </w:r>
+      <w:proofErr w:type="spellEnd"/>
+      <w:r>
+        <w:rPr>
+          <w:rFonts w:hAnsiTheme="minorHAnsi" w:cstheme="minorHAnsi"/>
+        </w:rPr>
+        <w:t xml:space="preserve"> trouvé les informations officielles suffisamment claires sur le coronavirus (mode de transmission, prévention, …) ? </w:t>
       </w:r>
     </w:p>
     <w:p>
@@ -771,11 +901,19 @@
           <w:rFonts w:hAnsiTheme="minorHAnsi" w:cstheme="minorHAnsi"/>
         </w:rPr>
       </w:pPr>
-      <w:r>
-        <w:rPr>
-          <w:rFonts w:hAnsiTheme="minorHAnsi" w:cstheme="minorHAnsi"/>
-        </w:rPr>
-        <w:t xml:space="preserve">Etes-vous en contact avec une ou des personnes susceptible(s) d’être contaminée(s) par le coronavirus ? </w:t>
+      <w:proofErr w:type="spellStart"/>
+      <w:r>
+        <w:rPr>
+          <w:rFonts w:hAnsiTheme="minorHAnsi" w:cstheme="minorHAnsi"/>
+        </w:rPr>
+        <w:t>Etes-vous</w:t>
+      </w:r>
+      <w:proofErr w:type="spellEnd"/>
+      <w:r>
+        <w:rPr>
+          <w:rFonts w:hAnsiTheme="minorHAnsi" w:cstheme="minorHAnsi"/>
+        </w:rPr>
+        <w:t xml:space="preserve"> en contact avec une ou des personnes susceptible(s) d’être contaminée(s) par le coronavirus ? </w:t>
       </w:r>
     </w:p>
     <w:p>
@@ -902,7 +1040,55 @@
         <w:rPr>
           <w:rFonts w:hAnsiTheme="minorHAnsi" w:cstheme="minorHAnsi"/>
         </w:rPr>
-        <w:t xml:space="preserve">Est-ce que le manque d’accès aux matériaux de protections (masques, gels hydroalcooliques) vous préoccupe ? </w:t>
+        <w:t xml:space="preserve">Est-ce que le manque d’accès aux </w:t>
+      </w:r>
+      <w:del w:id="4" w:author="N'DIAYE Karim" w:date="2020-04-30T04:24:00Z">
+        <w:r>
+          <w:rPr>
+            <w:rFonts w:hAnsiTheme="minorHAnsi" w:cstheme="minorHAnsi"/>
+          </w:rPr>
+          <w:delText xml:space="preserve">matériaux </w:delText>
+        </w:r>
+      </w:del>
+      <w:ins w:id="5" w:author="N'DIAYE Karim" w:date="2020-04-30T04:24:00Z">
+        <w:r>
+          <w:rPr>
+            <w:rFonts w:hAnsiTheme="minorHAnsi" w:cstheme="minorHAnsi"/>
+          </w:rPr>
+          <w:t>matéri</w:t>
+        </w:r>
+        <w:r>
+          <w:rPr>
+            <w:rFonts w:hAnsiTheme="minorHAnsi" w:cstheme="minorHAnsi"/>
+          </w:rPr>
+          <w:t>els</w:t>
+        </w:r>
+        <w:r>
+          <w:rPr>
+            <w:rFonts w:hAnsiTheme="minorHAnsi" w:cstheme="minorHAnsi"/>
+          </w:rPr>
+          <w:t xml:space="preserve"> </w:t>
+        </w:r>
+      </w:ins>
+      <w:r>
+        <w:rPr>
+          <w:rFonts w:hAnsiTheme="minorHAnsi" w:cstheme="minorHAnsi"/>
+        </w:rPr>
+        <w:t xml:space="preserve">de protections (masques, gels </w:t>
+      </w:r>
+      <w:proofErr w:type="spellStart"/>
+      <w:r>
+        <w:rPr>
+          <w:rFonts w:hAnsiTheme="minorHAnsi" w:cstheme="minorHAnsi"/>
+        </w:rPr>
+        <w:t>hydroalcooliques</w:t>
+      </w:r>
+      <w:proofErr w:type="spellEnd"/>
+      <w:r>
+        <w:rPr>
+          <w:rFonts w:hAnsiTheme="minorHAnsi" w:cstheme="minorHAnsi"/>
+        </w:rPr>
+        <w:t xml:space="preserve">) vous préoccupe ? </w:t>
       </w:r>
     </w:p>
     <w:p>
@@ -1089,6 +1275,7 @@
           <w:rFonts w:hAnsiTheme="minorHAnsi" w:cstheme="minorHAnsi"/>
         </w:rPr>
       </w:pPr>
+      <w:commentRangeStart w:id="6"/>
       <w:r>
         <w:rPr>
           <w:rFonts w:hAnsiTheme="minorHAnsi" w:cstheme="minorHAnsi"/>
@@ -1107,6 +1294,13 @@
         </w:rPr>
         <w:t xml:space="preserve"> (vous inclus) ?</w:t>
       </w:r>
+      <w:commentRangeEnd w:id="6"/>
+      <w:r>
+        <w:rPr>
+          <w:rStyle w:val="Marquedecommentaire"/>
+        </w:rPr>
+        <w:commentReference w:id="6"/>
+      </w:r>
     </w:p>
     <w:p>
       <w:pPr>
@@ -1137,6 +1331,7 @@
           <w:rFonts w:hAnsiTheme="minorHAnsi" w:cstheme="minorHAnsi"/>
         </w:rPr>
       </w:pPr>
+      <w:commentRangeStart w:id="8"/>
       <w:r>
         <w:rPr>
           <w:rFonts w:hAnsiTheme="minorHAnsi" w:cstheme="minorHAnsi"/>
@@ -1233,6 +1428,13 @@
         </w:rPr>
         <w:t xml:space="preserve">Champs </w:t>
       </w:r>
+      <w:commentRangeEnd w:id="8"/>
+      <w:r>
+        <w:rPr>
+          <w:rStyle w:val="Marquedecommentaire"/>
+        </w:rPr>
+        <w:commentReference w:id="8"/>
+      </w:r>
     </w:p>
     <w:p>
       <w:pPr>
@@ -1291,43 +1493,117 @@
         <w:rPr>
           <w:rFonts w:hAnsiTheme="minorHAnsi" w:cstheme="minorHAnsi"/>
         </w:rPr>
-        <w:t xml:space="preserve">Oui, je suis sur mon site de travail exclusivement </w:t>
-      </w:r>
-    </w:p>
-    <w:p>
-      <w:pPr>
-        <w:pStyle w:val="Paragraphedeliste"/>
-        <w:numPr>
-          <w:ilvl w:val="1"/>
-          <w:numId w:val="3"/>
-        </w:numPr>
-        <w:rPr>
-          <w:rFonts w:hAnsiTheme="minorHAnsi" w:cstheme="minorHAnsi"/>
-        </w:rPr>
-      </w:pPr>
-      <w:r>
-        <w:rPr>
-          <w:rFonts w:hAnsiTheme="minorHAnsi" w:cstheme="minorHAnsi"/>
-        </w:rPr>
-        <w:t xml:space="preserve">Oui, je suis sur mon site de travail e en télétravail </w:t>
-      </w:r>
-    </w:p>
-    <w:p>
-      <w:pPr>
-        <w:pStyle w:val="Paragraphedeliste"/>
-        <w:numPr>
-          <w:ilvl w:val="1"/>
-          <w:numId w:val="3"/>
-        </w:numPr>
-        <w:rPr>
-          <w:rFonts w:hAnsiTheme="minorHAnsi" w:cstheme="minorHAnsi"/>
-        </w:rPr>
-      </w:pPr>
-      <w:r>
-        <w:rPr>
-          <w:rFonts w:hAnsiTheme="minorHAnsi" w:cstheme="minorHAnsi"/>
-        </w:rPr>
-        <w:t xml:space="preserve">Non, je suis en chômage partiel </w:t>
+        <w:t xml:space="preserve">Oui, je </w:t>
+      </w:r>
+      <w:ins w:id="9" w:author="N'DIAYE Karim" w:date="2020-04-30T04:27:00Z">
+        <w:r>
+          <w:rPr>
+            <w:rFonts w:hAnsiTheme="minorHAnsi" w:cstheme="minorHAnsi"/>
+          </w:rPr>
+          <w:t xml:space="preserve">travaille à l'extérieur de mon domicile </w:t>
+        </w:r>
+      </w:ins>
+      <w:del w:id="10" w:author="N'DIAYE Karim" w:date="2020-04-30T04:27:00Z">
+        <w:r>
+          <w:rPr>
+            <w:rFonts w:hAnsiTheme="minorHAnsi" w:cstheme="minorHAnsi"/>
+          </w:rPr>
+          <w:delText xml:space="preserve">suis sur mon site de travail </w:delText>
+        </w:r>
+      </w:del>
+      <w:r>
+        <w:rPr>
+          <w:rFonts w:hAnsiTheme="minorHAnsi" w:cstheme="minorHAnsi"/>
+        </w:rPr>
+        <w:t xml:space="preserve">exclusivement </w:t>
+      </w:r>
+    </w:p>
+    <w:p>
+      <w:pPr>
+        <w:pStyle w:val="Paragraphedeliste"/>
+        <w:numPr>
+          <w:ilvl w:val="1"/>
+          <w:numId w:val="3"/>
+        </w:numPr>
+        <w:rPr>
+          <w:rFonts w:hAnsiTheme="minorHAnsi" w:cstheme="minorHAnsi"/>
+        </w:rPr>
+      </w:pPr>
+      <w:r>
+        <w:rPr>
+          <w:rFonts w:hAnsiTheme="minorHAnsi" w:cstheme="minorHAnsi"/>
+        </w:rPr>
+        <w:t xml:space="preserve">Oui, je </w:t>
+      </w:r>
+      <w:ins w:id="11" w:author="N'DIAYE Karim" w:date="2020-04-30T04:27:00Z">
+        <w:r>
+          <w:rPr>
+            <w:rFonts w:hAnsiTheme="minorHAnsi" w:cstheme="minorHAnsi"/>
+          </w:rPr>
+          <w:t xml:space="preserve">travaille en partie en </w:t>
+        </w:r>
+      </w:ins>
+      <w:del w:id="12" w:author="N'DIAYE Karim" w:date="2020-04-30T04:27:00Z">
+        <w:r>
+          <w:rPr>
+            <w:rFonts w:hAnsiTheme="minorHAnsi" w:cstheme="minorHAnsi"/>
+          </w:rPr>
+          <w:delText xml:space="preserve">suis </w:delText>
+        </w:r>
+      </w:del>
+      <w:ins w:id="13" w:author="N'DIAYE Karim" w:date="2020-04-30T04:27:00Z">
+        <w:r>
+          <w:rPr>
+            <w:rFonts w:hAnsiTheme="minorHAnsi" w:cstheme="minorHAnsi"/>
+          </w:rPr>
+          <w:t xml:space="preserve">télétravail et </w:t>
+        </w:r>
+      </w:ins>
+      <w:r>
+        <w:rPr>
+          <w:rFonts w:hAnsiTheme="minorHAnsi" w:cstheme="minorHAnsi"/>
+        </w:rPr>
+        <w:t>sur mon site de travail</w:t>
+      </w:r>
+      <w:del w:id="14" w:author="N'DIAYE Karim" w:date="2020-04-30T04:27:00Z">
+        <w:r>
+          <w:rPr>
+            <w:rFonts w:hAnsiTheme="minorHAnsi" w:cstheme="minorHAnsi"/>
+          </w:rPr>
+          <w:delText xml:space="preserve"> e en télétravail </w:delText>
+        </w:r>
+      </w:del>
+    </w:p>
+    <w:p>
+      <w:pPr>
+        <w:pStyle w:val="Paragraphedeliste"/>
+        <w:numPr>
+          <w:ilvl w:val="1"/>
+          <w:numId w:val="3"/>
+        </w:numPr>
+        <w:rPr>
+          <w:rFonts w:hAnsiTheme="minorHAnsi" w:cstheme="minorHAnsi"/>
+        </w:rPr>
+      </w:pPr>
+      <w:r>
+        <w:rPr>
+          <w:rFonts w:hAnsiTheme="minorHAnsi" w:cstheme="minorHAnsi"/>
+        </w:rPr>
+        <w:t>Non</w:t>
+      </w:r>
+      <w:commentRangeStart w:id="15"/>
+      <w:r>
+        <w:rPr>
+          <w:rFonts w:hAnsiTheme="minorHAnsi" w:cstheme="minorHAnsi"/>
+        </w:rPr>
+        <w:t xml:space="preserve">, je suis en chômage partiel </w:t>
+      </w:r>
+      <w:commentRangeEnd w:id="15"/>
+      <w:r>
+        <w:rPr>
+          <w:rStyle w:val="Marquedecommentaire"/>
+        </w:rPr>
+        <w:commentReference w:id="15"/>
       </w:r>
     </w:p>
     <w:p>
@@ -1399,7 +1675,35 @@
         <w:rPr>
           <w:rFonts w:hAnsiTheme="minorHAnsi" w:cstheme="minorHAnsi"/>
         </w:rPr>
-        <w:t xml:space="preserve">Si oui, quelle est votre charge de travail? </w:t>
+        <w:t xml:space="preserve">Si oui, quelle est </w:t>
+      </w:r>
+      <w:commentRangeStart w:id="16"/>
+      <w:r>
+        <w:rPr>
+          <w:rFonts w:hAnsiTheme="minorHAnsi" w:cstheme="minorHAnsi"/>
+        </w:rPr>
+        <w:t>votre charge de travail</w:t>
+      </w:r>
+      <w:commentRangeEnd w:id="16"/>
+      <w:r>
+        <w:rPr>
+          <w:rStyle w:val="Marquedecommentaire"/>
+        </w:rPr>
+        <w:commentReference w:id="16"/>
+      </w:r>
+      <w:ins w:id="17" w:author="N'DIAYE Karim" w:date="2020-04-30T04:32:00Z">
+        <w:r>
+          <w:rPr>
+            <w:rFonts w:hAnsiTheme="minorHAnsi" w:cstheme="minorHAnsi"/>
+          </w:rPr>
+          <w:t xml:space="preserve"> </w:t>
+        </w:r>
+      </w:ins>
+      <w:r>
+        <w:rPr>
+          <w:rFonts w:hAnsiTheme="minorHAnsi" w:cstheme="minorHAnsi"/>
+        </w:rPr>
+        <w:t xml:space="preserve">? </w:t>
       </w:r>
     </w:p>
     <w:p>
@@ -1682,7 +1986,35 @@
         <w:rPr>
           <w:rFonts w:hAnsiTheme="minorHAnsi" w:cstheme="minorHAnsi"/>
         </w:rPr>
-        <w:t xml:space="preserve">, avez-vous des difficultés pour : </w:t>
+        <w:t xml:space="preserve">, avez-vous des </w:t>
+      </w:r>
+      <w:commentRangeStart w:id="18"/>
+      <w:r>
+        <w:rPr>
+          <w:rFonts w:hAnsiTheme="minorHAnsi" w:cstheme="minorHAnsi"/>
+        </w:rPr>
+        <w:t xml:space="preserve">difficultés </w:t>
+      </w:r>
+      <w:commentRangeEnd w:id="18"/>
+      <w:r>
+        <w:rPr>
+          <w:rStyle w:val="Marquedecommentaire"/>
+        </w:rPr>
+        <w:commentReference w:id="18"/>
+      </w:r>
+      <w:commentRangeStart w:id="19"/>
+      <w:r>
+        <w:rPr>
+          <w:rFonts w:hAnsiTheme="minorHAnsi" w:cstheme="minorHAnsi"/>
+        </w:rPr>
+        <w:t xml:space="preserve">pour : </w:t>
+      </w:r>
+      <w:commentRangeEnd w:id="19"/>
+      <w:r>
+        <w:rPr>
+          <w:rStyle w:val="Marquedecommentaire"/>
+        </w:rPr>
+        <w:commentReference w:id="19"/>
       </w:r>
     </w:p>
     <w:p>
@@ -1786,11 +2118,19 @@
           <w:rFonts w:hAnsiTheme="minorHAnsi" w:cstheme="minorHAnsi"/>
         </w:rPr>
       </w:pPr>
-      <w:r>
-        <w:rPr>
-          <w:rFonts w:hAnsiTheme="minorHAnsi" w:cstheme="minorHAnsi"/>
-        </w:rPr>
-        <w:t xml:space="preserve">Etablir de nouvelles routines </w:t>
+      <w:proofErr w:type="spellStart"/>
+      <w:r>
+        <w:rPr>
+          <w:rFonts w:hAnsiTheme="minorHAnsi" w:cstheme="minorHAnsi"/>
+        </w:rPr>
+        <w:t>Etablir</w:t>
+      </w:r>
+      <w:proofErr w:type="spellEnd"/>
+      <w:r>
+        <w:rPr>
+          <w:rFonts w:hAnsiTheme="minorHAnsi" w:cstheme="minorHAnsi"/>
+        </w:rPr>
+        <w:t xml:space="preserve"> de nouvelles routines </w:t>
       </w:r>
     </w:p>
     <w:p>
@@ -1832,7 +2172,21 @@
         <w:rPr>
           <w:rFonts w:hAnsiTheme="minorHAnsi" w:cstheme="minorHAnsi"/>
         </w:rPr>
-        <w:t>, à quelle fréquence avez-vous des interactions sociales avec votre famille ou des amis qui ne sont pas confinés avec vous? </w:t>
+        <w:t>, à quelle fréquence avez-vous des interactions sociales avec votre famille ou des amis qui ne sont pas confinés avec vous</w:t>
+      </w:r>
+      <w:ins w:id="20" w:author="N'DIAYE Karim" w:date="2020-04-30T04:40:00Z">
+        <w:r>
+          <w:rPr>
+            <w:rFonts w:hAnsiTheme="minorHAnsi" w:cstheme="minorHAnsi"/>
+          </w:rPr>
+          <w:t xml:space="preserve"> </w:t>
+        </w:r>
+      </w:ins>
+      <w:r>
+        <w:rPr>
+          <w:rFonts w:hAnsiTheme="minorHAnsi" w:cstheme="minorHAnsi"/>
+        </w:rPr>
+        <w:t>? </w:t>
       </w:r>
     </w:p>
     <w:p>
@@ -1912,8 +2266,6 @@
         </w:rPr>
         <w:t>Moins d’une fois par semaine / Une fois par semaine / Plusieurs fois par semaine / Tous les jours</w:t>
       </w:r>
-      <w:bookmarkStart w:id="0" w:name="_GoBack"/>
-      <w:bookmarkEnd w:id="0"/>
       <w:r>
         <w:rPr>
           <w:rFonts w:hAnsiTheme="minorHAnsi" w:cstheme="minorHAnsi"/>
@@ -2007,7 +2359,23 @@
           <w:b/>
           <w:bCs/>
         </w:rPr>
-        <w:t>https://centre-ressource-rehabilitation.org</w:t>
+        <w:t>https://centre-ressource-rehabilitation.</w:t>
+      </w:r>
+      <w:commentRangeStart w:id="21"/>
+      <w:r>
+        <w:rPr>
+          <w:rFonts w:hAnsiTheme="minorHAnsi" w:cstheme="minorHAnsi"/>
+          <w:b/>
+          <w:bCs/>
+        </w:rPr>
+        <w:t>org</w:t>
+      </w:r>
+      <w:commentRangeEnd w:id="21"/>
+      <w:r>
+        <w:rPr>
+          <w:rStyle w:val="Marquedecommentaire"/>
+        </w:rPr>
+        <w:commentReference w:id="21"/>
       </w:r>
     </w:p>
     <w:sectPr>
@@ -2020,8 +2388,520 @@
 </w:document>
 </file>
 
+<file path=word/comments.xml><?xml version="1.0" encoding="utf-8"?>
+<w:comments xmlns:wpc="http://schemas.microsoft.com/office/word/2010/wordprocessingCanvas" xmlns:cx="http://schemas.microsoft.com/office/drawing/2014/chartex" xmlns:cx1="http://schemas.microsoft.com/office/drawing/2015/9/8/chartex" xmlns:cx2="http://schemas.microsoft.com/office/drawing/2015/10/21/chartex" xmlns:cx3="http://schemas.microsoft.com/office/drawing/2016/5/9/chartex" xmlns:cx4="http://schemas.microsoft.com/office/drawing/2016/5/10/chartex" xmlns:cx5="http://schemas.microsoft.com/office/drawing/2016/5/11/chartex" xmlns:cx6="http://schemas.microsoft.com/office/drawing/2016/5/12/chartex" xmlns:cx7="http://schemas.microsoft.com/office/drawing/2016/5/13/chartex" xmlns:cx8="http://schemas.microsoft.com/office/drawing/2016/5/14/chartex" xmlns:mc="http://schemas.openxmlformats.org/markup-compatibility/2006" xmlns:aink="http://schemas.microsoft.com/office/drawing/2016/ink" xmlns:am3d="http://schemas.microsoft.com/office/drawing/2017/model3d" xmlns:o="urn:schemas-microsoft-com:office:office" xmlns:r="http://schemas.openxmlformats.org/officeDocument/2006/relationships" xmlns:m="http://schemas.openxmlformats.org/officeDocument/2006/math" xmlns:v="urn:schemas-microsoft-com:vml" xmlns:wp14="http://schemas.microsoft.com/office/word/2010/wordprocessingDrawing" xmlns:wp="http://schemas.openxmlformats.org/drawingml/2006/wordprocessingDrawing" xmlns:w10="urn:schemas-microsoft-com:office:word" xmlns:w="http://schemas.openxmlformats.org/wordprocessingml/2006/main" xmlns:w14="http://schemas.microsoft.com/office/word/2010/wordml" xmlns:w15="http://schemas.microsoft.com/office/word/2012/wordml" xmlns:w16cid="http://schemas.microsoft.com/office/word/2016/wordml/cid" xmlns:w16se="http://schemas.microsoft.com/office/word/2015/wordml/symex" xmlns:wpg="http://schemas.microsoft.com/office/word/2010/wordprocessingGroup" xmlns:wpi="http://schemas.microsoft.com/office/word/2010/wordprocessingInk" xmlns:wne="http://schemas.microsoft.com/office/word/2006/wordml" xmlns:wps="http://schemas.microsoft.com/office/word/2010/wordprocessingShape" mc:Ignorable="w14 w15 w16se w16cid wp14">
+  <w:comment w:id="6" w:author="N'DIAYE Karim" w:date="2020-04-30T05:04:00Z" w:initials="NK">
+    <w:p>
+      <w:pPr>
+        <w:pStyle w:val="Commentaire"/>
+      </w:pPr>
+      <w:r>
+        <w:rPr>
+          <w:rStyle w:val="Marquedecommentaire"/>
+        </w:rPr>
+        <w:annotationRef/>
+      </w:r>
+      <w:r>
+        <w:t>Rien sur la typologie de logement</w:t>
+      </w:r>
+      <w:r>
+        <w:t> </w:t>
+      </w:r>
+      <w:r>
+        <w:t xml:space="preserve">? Par exemple avec une liste </w:t>
+      </w:r>
+      <w:r>
+        <w:t>à</w:t>
+      </w:r>
+      <w:r>
+        <w:t xml:space="preserve"> c</w:t>
+      </w:r>
+      <w:bookmarkStart w:id="7" w:name="_GoBack"/>
+      <w:bookmarkEnd w:id="7"/>
+      <w:r>
+        <w:t>ocher comme</w:t>
+      </w:r>
+      <w:r>
+        <w:t> </w:t>
+      </w:r>
+      <w:r>
+        <w:t xml:space="preserve">: </w:t>
+      </w:r>
+    </w:p>
+    <w:p>
+      <w:pPr>
+        <w:pStyle w:val="Commentaire"/>
+      </w:pPr>
+      <w:r>
+        <w:t xml:space="preserve">Un appartement </w:t>
+      </w:r>
+    </w:p>
+    <w:p>
+      <w:pPr>
+        <w:pStyle w:val="Commentaire"/>
+      </w:pPr>
+      <w:r>
+        <w:t>Une maison</w:t>
+      </w:r>
+      <w:r>
+        <w:br/>
+        <w:t>Un autre type de logement (bateau, caravane, ...)</w:t>
+      </w:r>
+      <w:r>
+        <w:br/>
+        <w:t>En ville</w:t>
+      </w:r>
+      <w:r>
+        <w:br/>
+        <w:t>A la campagne</w:t>
+      </w:r>
+      <w:r>
+        <w:br/>
+        <w:t xml:space="preserve">Vous avez un jardin, terrasse ou un balcon assez grand pour passer du temps dehors (manger, ...) </w:t>
+      </w:r>
+    </w:p>
+    <w:p>
+      <w:pPr>
+        <w:pStyle w:val="Commentaire"/>
+      </w:pPr>
+    </w:p>
+  </w:comment>
+  <w:comment w:id="8" w:author="N'DIAYE Karim" w:date="2020-04-30T04:25:00Z" w:initials="NK">
+    <w:p>
+      <w:pPr>
+        <w:pStyle w:val="Commentaire"/>
+      </w:pPr>
+      <w:r>
+        <w:rPr>
+          <w:rStyle w:val="Marquedecommentaire"/>
+        </w:rPr>
+        <w:annotationRef/>
+      </w:r>
+      <w:r>
+        <w:t xml:space="preserve">Formulation bizarre </w:t>
+      </w:r>
+    </w:p>
+    <w:p>
+      <w:pPr>
+        <w:pStyle w:val="Commentaire"/>
+      </w:pPr>
+      <w:r>
+        <w:t>Cela inclut-il le/la conjoint(e)/compagne</w:t>
+      </w:r>
+    </w:p>
+    <w:p>
+      <w:pPr>
+        <w:pStyle w:val="Commentaire"/>
+      </w:pPr>
+      <w:r>
+        <w:t>Pourquoi ne pas demander le nombre d</w:t>
+      </w:r>
+      <w:r>
+        <w:t>’</w:t>
+      </w:r>
+      <w:r>
+        <w:t>enfants et d</w:t>
+      </w:r>
+      <w:r>
+        <w:t>é</w:t>
+      </w:r>
+      <w:r>
+        <w:t>duire cette donn</w:t>
+      </w:r>
+      <w:r>
+        <w:t>é</w:t>
+      </w:r>
+      <w:r>
+        <w:t>e par diff</w:t>
+      </w:r>
+      <w:r>
+        <w:t>é</w:t>
+      </w:r>
+      <w:r>
+        <w:t>rence</w:t>
+      </w:r>
+      <w:r>
+        <w:t> </w:t>
+      </w:r>
+      <w:r>
+        <w:t>?</w:t>
+      </w:r>
+    </w:p>
+  </w:comment>
+  <w:comment w:id="15" w:author="N'DIAYE Karim" w:date="2020-04-30T04:31:00Z" w:initials="NK">
+    <w:p>
+      <w:pPr>
+        <w:pStyle w:val="Commentaire"/>
+      </w:pPr>
+      <w:r>
+        <w:rPr>
+          <w:rStyle w:val="Marquedecommentaire"/>
+        </w:rPr>
+        <w:annotationRef/>
+      </w:r>
+      <w:r>
+        <w:t>Par d</w:t>
+      </w:r>
+      <w:r>
+        <w:t>é</w:t>
+      </w:r>
+      <w:r>
+        <w:t xml:space="preserve">finition on peut travailler </w:t>
+      </w:r>
+      <w:r>
+        <w:t>à</w:t>
+      </w:r>
+      <w:r>
+        <w:t xml:space="preserve"> temps partiel</w:t>
+      </w:r>
+      <w:r>
+        <w:t> </w:t>
+      </w:r>
+      <w:r>
+        <w:t>!</w:t>
+      </w:r>
+    </w:p>
+  </w:comment>
+  <w:comment w:id="16" w:author="N'DIAYE Karim" w:date="2020-04-30T04:32:00Z" w:initials="NK">
+    <w:p>
+      <w:pPr>
+        <w:pStyle w:val="Commentaire"/>
+      </w:pPr>
+      <w:r>
+        <w:rPr>
+          <w:rStyle w:val="Marquedecommentaire"/>
+        </w:rPr>
+        <w:annotationRef/>
+      </w:r>
+      <w:r>
+        <w:t>Li</w:t>
+      </w:r>
+      <w:r>
+        <w:t>é</w:t>
+      </w:r>
+      <w:r>
+        <w:t xml:space="preserve">e </w:t>
+      </w:r>
+      <w:r>
+        <w:t>à</w:t>
+      </w:r>
+      <w:r>
+        <w:t xml:space="preserve"> l</w:t>
+      </w:r>
+      <w:r>
+        <w:t>’</w:t>
+      </w:r>
+      <w:r>
+        <w:t>emploi</w:t>
+      </w:r>
+      <w:r>
+        <w:t> </w:t>
+      </w:r>
+      <w:r>
+        <w:t>? ou incluant les travaux domestiques</w:t>
+      </w:r>
+      <w:r>
+        <w:t> </w:t>
+      </w:r>
+      <w:r>
+        <w:t>?</w:t>
+      </w:r>
+    </w:p>
+  </w:comment>
+  <w:comment w:id="18" w:author="N'DIAYE Karim" w:date="2020-04-30T04:33:00Z" w:initials="NK">
+    <w:p>
+      <w:pPr>
+        <w:pStyle w:val="Commentaire"/>
+      </w:pPr>
+      <w:r>
+        <w:rPr>
+          <w:rStyle w:val="Marquedecommentaire"/>
+        </w:rPr>
+        <w:annotationRef/>
+      </w:r>
+      <w:r>
+        <w:t>Rien sur les conflits intrafamiliaux</w:t>
+      </w:r>
+      <w:r>
+        <w:t> </w:t>
+      </w:r>
+      <w:r>
+        <w:t xml:space="preserve">/ relations ? </w:t>
+      </w:r>
+    </w:p>
+    <w:p>
+      <w:pPr>
+        <w:pStyle w:val="Commentaire"/>
+      </w:pPr>
+    </w:p>
+  </w:comment>
+  <w:comment w:id="19" w:author="N'DIAYE Karim" w:date="2020-04-30T04:32:00Z" w:initials="NK">
+    <w:p>
+      <w:pPr>
+        <w:pStyle w:val="Commentaire"/>
+      </w:pPr>
+      <w:r>
+        <w:rPr>
+          <w:rStyle w:val="Marquedecommentaire"/>
+        </w:rPr>
+        <w:annotationRef/>
+      </w:r>
+      <w:r>
+        <w:t>Choix n</w:t>
+      </w:r>
+      <w:r>
+        <w:t>on exclusif</w:t>
+      </w:r>
+      <w:r>
+        <w:t xml:space="preserve"> j</w:t>
+      </w:r>
+      <w:r>
+        <w:t>’</w:t>
+      </w:r>
+      <w:r>
+        <w:t>imagine</w:t>
+      </w:r>
+    </w:p>
+  </w:comment>
+  <w:comment w:id="21" w:author="N'DIAYE Karim" w:date="2020-04-30T04:56:00Z" w:initials="NK">
+    <w:p>
+      <w:pPr>
+        <w:pStyle w:val="Titre4"/>
+        <w:shd w:val="clear" w:color="auto" w:fill="F9F9FE"/>
+        <w:spacing w:before="150" w:after="150"/>
+        <w:jc w:val="both"/>
+        <w:rPr>
+          <w:rFonts w:ascii="Arial" w:hAnsi="Arial" w:cs="Arial"/>
+          <w:color w:val="4146CF"/>
+          <w:sz w:val="27"/>
+          <w:szCs w:val="27"/>
+        </w:rPr>
+      </w:pPr>
+      <w:r>
+        <w:rPr>
+          <w:rStyle w:val="Marquedecommentaire"/>
+        </w:rPr>
+        <w:annotationRef/>
+      </w:r>
+      <w:r>
+        <w:rPr>
+          <w:rFonts w:ascii="Arial" w:hAnsi="Arial" w:cs="Arial"/>
+          <w:color w:val="4146CF"/>
+          <w:sz w:val="27"/>
+          <w:szCs w:val="27"/>
+        </w:rPr>
+        <w:t>Vous avez des inquiétudes sur le Covid-19 ?</w:t>
+      </w:r>
+    </w:p>
+    <w:p>
+      <w:pPr>
+        <w:pStyle w:val="NormalWeb"/>
+        <w:shd w:val="clear" w:color="auto" w:fill="F9F9FE"/>
+        <w:spacing w:before="0" w:beforeAutospacing="0" w:after="150" w:afterAutospacing="0"/>
+        <w:jc w:val="both"/>
+        <w:rPr>
+          <w:rFonts w:ascii="Helvetica Neue" w:hAnsi="Helvetica Neue"/>
+          <w:color w:val="000000"/>
+          <w:sz w:val="21"/>
+          <w:szCs w:val="21"/>
+          <w:lang w:val="fr-FR"/>
+        </w:rPr>
+      </w:pPr>
+      <w:r>
+        <w:rPr>
+          <w:rStyle w:val="lev"/>
+          <w:rFonts w:ascii="Helvetica Neue" w:hAnsi="Helvetica Neue"/>
+          <w:color w:val="000000"/>
+          <w:sz w:val="21"/>
+          <w:szCs w:val="21"/>
+          <w:lang w:val="fr-FR"/>
+        </w:rPr>
+        <w:t>Un numéro vert</w:t>
+      </w:r>
+      <w:r>
+        <w:rPr>
+          <w:rFonts w:ascii="Helvetica Neue" w:hAnsi="Helvetica Neue"/>
+          <w:color w:val="000000"/>
+          <w:sz w:val="21"/>
+          <w:szCs w:val="21"/>
+          <w:lang w:val="fr-FR"/>
+        </w:rPr>
+        <w:t> répond aux questions 24 heures sur 24 et 7 jours sur 7 : </w:t>
+      </w:r>
+      <w:r>
+        <w:rPr>
+          <w:rStyle w:val="lev"/>
+          <w:rFonts w:ascii="Helvetica Neue" w:hAnsi="Helvetica Neue"/>
+          <w:color w:val="000000"/>
+          <w:sz w:val="21"/>
+          <w:szCs w:val="21"/>
+          <w:lang w:val="fr-FR"/>
+        </w:rPr>
+        <w:t>0 800 130 000</w:t>
+      </w:r>
+      <w:r>
+        <w:rPr>
+          <w:rFonts w:ascii="Helvetica Neue" w:hAnsi="Helvetica Neue"/>
+          <w:color w:val="000000"/>
+          <w:sz w:val="21"/>
+          <w:szCs w:val="21"/>
+          <w:lang w:val="fr-FR"/>
+        </w:rPr>
+        <w:t>.</w:t>
+      </w:r>
+    </w:p>
+    <w:p>
+      <w:pPr>
+        <w:pStyle w:val="NormalWeb"/>
+        <w:shd w:val="clear" w:color="auto" w:fill="F9F9FE"/>
+        <w:spacing w:before="0" w:beforeAutospacing="0" w:after="150" w:afterAutospacing="0"/>
+        <w:jc w:val="both"/>
+        <w:rPr>
+          <w:rFonts w:ascii="Helvetica Neue" w:hAnsi="Helvetica Neue"/>
+          <w:color w:val="000000"/>
+          <w:sz w:val="21"/>
+          <w:szCs w:val="21"/>
+          <w:lang w:val="fr-FR"/>
+        </w:rPr>
+      </w:pPr>
+    </w:p>
+    <w:p>
+      <w:pPr>
+        <w:pStyle w:val="Titre4"/>
+        <w:shd w:val="clear" w:color="auto" w:fill="F9F9FE"/>
+        <w:spacing w:before="150" w:after="150"/>
+        <w:jc w:val="both"/>
+        <w:rPr>
+          <w:rFonts w:ascii="Arial" w:hAnsi="Arial" w:cs="Arial"/>
+          <w:color w:val="4146CF"/>
+          <w:sz w:val="27"/>
+          <w:szCs w:val="27"/>
+        </w:rPr>
+      </w:pPr>
+      <w:r>
+        <w:rPr>
+          <w:rFonts w:ascii="Arial" w:hAnsi="Arial" w:cs="Arial"/>
+          <w:color w:val="4146CF"/>
+          <w:sz w:val="27"/>
+          <w:szCs w:val="27"/>
+        </w:rPr>
+        <w:t>Vous souhaitez prendre connaissance d’autres ressources d’aide (plateformes d’écoute, besoins spécifiques…) ?</w:t>
+      </w:r>
+    </w:p>
+    <w:p>
+      <w:pPr>
+        <w:pStyle w:val="NormalWeb"/>
+        <w:shd w:val="clear" w:color="auto" w:fill="F9F9FE"/>
+        <w:spacing w:before="0" w:beforeAutospacing="0" w:after="150" w:afterAutospacing="0"/>
+        <w:jc w:val="both"/>
+        <w:rPr>
+          <w:rFonts w:ascii="Helvetica Neue" w:hAnsi="Helvetica Neue"/>
+          <w:color w:val="000000"/>
+          <w:sz w:val="21"/>
+          <w:szCs w:val="21"/>
+          <w:lang w:val="fr-FR"/>
+        </w:rPr>
+      </w:pPr>
+      <w:proofErr w:type="spellStart"/>
+      <w:r>
+        <w:rPr>
+          <w:rStyle w:val="lev"/>
+          <w:rFonts w:ascii="Helvetica Neue" w:hAnsi="Helvetica Neue"/>
+          <w:color w:val="000000"/>
+          <w:sz w:val="21"/>
+          <w:szCs w:val="21"/>
+          <w:lang w:val="fr-FR"/>
+        </w:rPr>
+        <w:t>CovidÉcoute</w:t>
+      </w:r>
+      <w:proofErr w:type="spellEnd"/>
+      <w:r>
+        <w:rPr>
+          <w:rStyle w:val="lev"/>
+          <w:rFonts w:ascii="Helvetica Neue" w:hAnsi="Helvetica Neue"/>
+          <w:color w:val="000000"/>
+          <w:sz w:val="21"/>
+          <w:szCs w:val="21"/>
+          <w:lang w:val="fr-FR"/>
+        </w:rPr>
+        <w:t xml:space="preserve"> est un service gratuit</w:t>
+      </w:r>
+      <w:r>
+        <w:rPr>
+          <w:rFonts w:ascii="Helvetica Neue" w:hAnsi="Helvetica Neue"/>
+          <w:color w:val="000000"/>
+          <w:sz w:val="21"/>
+          <w:szCs w:val="21"/>
+          <w:lang w:val="fr-FR"/>
+        </w:rPr>
+        <w:t> proposé à toute personne en proie à une détresse psychologique liée à l’épidémie de Covid-19 et au confinement</w:t>
+      </w:r>
+      <w:r>
+        <w:rPr>
+          <w:rFonts w:ascii="Helvetica Neue" w:hAnsi="Helvetica Neue"/>
+          <w:color w:val="000000"/>
+          <w:sz w:val="21"/>
+          <w:szCs w:val="21"/>
+          <w:lang w:val="fr-FR"/>
+        </w:rPr>
+        <w:t xml:space="preserve"> : </w:t>
+      </w:r>
+      <w:r>
+        <w:rPr>
+          <w:rFonts w:ascii="Helvetica Neue" w:hAnsi="Helvetica Neue"/>
+          <w:color w:val="000000"/>
+          <w:sz w:val="21"/>
+          <w:szCs w:val="21"/>
+          <w:lang w:val="fr-FR"/>
+        </w:rPr>
+        <w:t>https://covidecoute.or</w:t>
+      </w:r>
+      <w:r>
+        <w:rPr>
+          <w:rFonts w:ascii="Helvetica Neue" w:hAnsi="Helvetica Neue"/>
+          <w:color w:val="000000"/>
+          <w:sz w:val="21"/>
+          <w:szCs w:val="21"/>
+          <w:lang w:val="fr-FR"/>
+        </w:rPr>
+        <w:t>g</w:t>
+      </w:r>
+    </w:p>
+    <w:p>
+      <w:pPr>
+        <w:pStyle w:val="Commentaire"/>
+      </w:pPr>
+    </w:p>
+  </w:comment>
+</w:comments>
+</file>
+
+<file path=word/commentsExtended.xml><?xml version="1.0" encoding="utf-8"?>
+<w15:commentsEx xmlns:wpc="http://schemas.microsoft.com/office/word/2010/wordprocessingCanvas" xmlns:cx="http://schemas.microsoft.com/office/drawing/2014/chartex" xmlns:cx1="http://schemas.microsoft.com/office/drawing/2015/9/8/chartex" xmlns:cx2="http://schemas.microsoft.com/office/drawing/2015/10/21/chartex" xmlns:cx3="http://schemas.microsoft.com/office/drawing/2016/5/9/chartex" xmlns:cx4="http://schemas.microsoft.com/office/drawing/2016/5/10/chartex" xmlns:cx5="http://schemas.microsoft.com/office/drawing/2016/5/11/chartex" xmlns:cx6="http://schemas.microsoft.com/office/drawing/2016/5/12/chartex" xmlns:cx7="http://schemas.microsoft.com/office/drawing/2016/5/13/chartex" xmlns:cx8="http://schemas.microsoft.com/office/drawing/2016/5/14/chartex" xmlns:mc="http://schemas.openxmlformats.org/markup-compatibility/2006" xmlns:aink="http://schemas.microsoft.com/office/drawing/2016/ink" xmlns:am3d="http://schemas.microsoft.com/office/drawing/2017/model3d" xmlns:o="urn:schemas-microsoft-com:office:office" xmlns:r="http://schemas.openxmlformats.org/officeDocument/2006/relationships" xmlns:m="http://schemas.openxmlformats.org/officeDocument/2006/math" xmlns:v="urn:schemas-microsoft-com:vml" xmlns:wp14="http://schemas.microsoft.com/office/word/2010/wordprocessingDrawing" xmlns:wp="http://schemas.openxmlformats.org/drawingml/2006/wordprocessingDrawing" xmlns:w10="urn:schemas-microsoft-com:office:word" xmlns:w="http://schemas.openxmlformats.org/wordprocessingml/2006/main" xmlns:w14="http://schemas.microsoft.com/office/word/2010/wordml" xmlns:w15="http://schemas.microsoft.com/office/word/2012/wordml" xmlns:w16cid="http://schemas.microsoft.com/office/word/2016/wordml/cid" xmlns:w16se="http://schemas.microsoft.com/office/word/2015/wordml/symex" xmlns:wpg="http://schemas.microsoft.com/office/word/2010/wordprocessingGroup" xmlns:wpi="http://schemas.microsoft.com/office/word/2010/wordprocessingInk" xmlns:wne="http://schemas.microsoft.com/office/word/2006/wordml" xmlns:wps="http://schemas.microsoft.com/office/word/2010/wordprocessingShape" mc:Ignorable="w14 w15 w16se w16cid wp14">
+  <w15:commentEx w15:paraId="32BE935B" w15:done="0"/>
+  <w15:commentEx w15:paraId="3989619F" w15:done="0"/>
+  <w15:commentEx w15:paraId="060DD888" w15:done="0"/>
+  <w15:commentEx w15:paraId="467EA836" w15:done="0"/>
+  <w15:commentEx w15:paraId="22A06380" w15:done="0"/>
+  <w15:commentEx w15:paraId="379EA7C5" w15:done="0"/>
+  <w15:commentEx w15:paraId="248B0AC6" w15:done="0"/>
+</w15:commentsEx>
+</file>
+
+<file path=word/commentsIds.xml><?xml version="1.0" encoding="utf-8"?>
+<w16cid:commentsIds xmlns:wpc="http://schemas.microsoft.com/office/word/2010/wordprocessingCanvas" xmlns:cx="http://schemas.microsoft.com/office/drawing/2014/chartex" xmlns:cx1="http://schemas.microsoft.com/office/drawing/2015/9/8/chartex" xmlns:cx2="http://schemas.microsoft.com/office/drawing/2015/10/21/chartex" xmlns:cx3="http://schemas.microsoft.com/office/drawing/2016/5/9/chartex" xmlns:cx4="http://schemas.microsoft.com/office/drawing/2016/5/10/chartex" xmlns:cx5="http://schemas.microsoft.com/office/drawing/2016/5/11/chartex" xmlns:cx6="http://schemas.microsoft.com/office/drawing/2016/5/12/chartex" xmlns:cx7="http://schemas.microsoft.com/office/drawing/2016/5/13/chartex" xmlns:cx8="http://schemas.microsoft.com/office/drawing/2016/5/14/chartex" xmlns:mc="http://schemas.openxmlformats.org/markup-compatibility/2006" xmlns:aink="http://schemas.microsoft.com/office/drawing/2016/ink" xmlns:am3d="http://schemas.microsoft.com/office/drawing/2017/model3d" xmlns:o="urn:schemas-microsoft-com:office:office" xmlns:r="http://schemas.openxmlformats.org/officeDocument/2006/relationships" xmlns:m="http://schemas.openxmlformats.org/officeDocument/2006/math" xmlns:v="urn:schemas-microsoft-com:vml" xmlns:wp14="http://schemas.microsoft.com/office/word/2010/wordprocessingDrawing" xmlns:wp="http://schemas.openxmlformats.org/drawingml/2006/wordprocessingDrawing" xmlns:w10="urn:schemas-microsoft-com:office:word" xmlns:w="http://schemas.openxmlformats.org/wordprocessingml/2006/main" xmlns:w14="http://schemas.microsoft.com/office/word/2010/wordml" xmlns:w15="http://schemas.microsoft.com/office/word/2012/wordml" xmlns:w16cid="http://schemas.microsoft.com/office/word/2016/wordml/cid" xmlns:w16se="http://schemas.microsoft.com/office/word/2015/wordml/symex" xmlns:wpg="http://schemas.microsoft.com/office/word/2010/wordprocessingGroup" xmlns:wpi="http://schemas.microsoft.com/office/word/2010/wordprocessingInk" xmlns:wne="http://schemas.microsoft.com/office/word/2006/wordml" xmlns:wps="http://schemas.microsoft.com/office/word/2010/wordprocessingShape" mc:Ignorable="w14 w15 w16se w16cid wp14">
+  <w16cid:commentId w16cid:paraId="32BE935B" w16cid:durableId="2254DADC"/>
+  <w16cid:commentId w16cid:paraId="3989619F" w16cid:durableId="2254D1CC"/>
+  <w16cid:commentId w16cid:paraId="060DD888" w16cid:durableId="2254D30E"/>
+  <w16cid:commentId w16cid:paraId="467EA836" w16cid:durableId="2254D34A"/>
+  <w16cid:commentId w16cid:paraId="22A06380" w16cid:durableId="2254D38F"/>
+  <w16cid:commentId w16cid:paraId="379EA7C5" w16cid:durableId="2254D37A"/>
+  <w16cid:commentId w16cid:paraId="248B0AC6" w16cid:durableId="2254D905"/>
+</w16cid:commentsIds>
+</file>
+
 <file path=word/numbering.xml><?xml version="1.0" encoding="utf-8"?>
-<w:numbering xmlns:wpc="http://schemas.microsoft.com/office/word/2010/wordprocessingCanvas" xmlns:cx="http://schemas.microsoft.com/office/drawing/2014/chartex" xmlns:cx1="http://schemas.microsoft.com/office/drawing/2015/9/8/chartex" xmlns:mc="http://schemas.openxmlformats.org/markup-compatibility/2006" xmlns:o="urn:schemas-microsoft-com:office:office" xmlns:r="http://schemas.openxmlformats.org/officeDocument/2006/relationships" xmlns:m="http://schemas.openxmlformats.org/officeDocument/2006/math" xmlns:v="urn:schemas-microsoft-com:vml" xmlns:wp14="http://schemas.microsoft.com/office/word/2010/wordprocessingDrawing" xmlns:wp="http://schemas.openxmlformats.org/drawingml/2006/wordprocessingDrawing" xmlns:w10="urn:schemas-microsoft-com:office:word" xmlns:w="http://schemas.openxmlformats.org/wordprocessingml/2006/main" xmlns:w14="http://schemas.microsoft.com/office/word/2010/wordml" xmlns:w15="http://schemas.microsoft.com/office/word/2012/wordml" xmlns:w16se="http://schemas.microsoft.com/office/word/2015/wordml/symex" xmlns:wpg="http://schemas.microsoft.com/office/word/2010/wordprocessingGroup" xmlns:wpi="http://schemas.microsoft.com/office/word/2010/wordprocessingInk" xmlns:wne="http://schemas.microsoft.com/office/word/2006/wordml" xmlns:wps="http://schemas.microsoft.com/office/word/2010/wordprocessingShape" mc:Ignorable="w14 w15 w16se wp14">
+<w:numbering xmlns:wpc="http://schemas.microsoft.com/office/word/2010/wordprocessingCanvas" xmlns:cx="http://schemas.microsoft.com/office/drawing/2014/chartex" xmlns:cx1="http://schemas.microsoft.com/office/drawing/2015/9/8/chartex" xmlns:cx2="http://schemas.microsoft.com/office/drawing/2015/10/21/chartex" xmlns:cx3="http://schemas.microsoft.com/office/drawing/2016/5/9/chartex" xmlns:cx4="http://schemas.microsoft.com/office/drawing/2016/5/10/chartex" xmlns:cx5="http://schemas.microsoft.com/office/drawing/2016/5/11/chartex" xmlns:cx6="http://schemas.microsoft.com/office/drawing/2016/5/12/chartex" xmlns:cx7="http://schemas.microsoft.com/office/drawing/2016/5/13/chartex" xmlns:cx8="http://schemas.microsoft.com/office/drawing/2016/5/14/chartex" xmlns:mc="http://schemas.openxmlformats.org/markup-compatibility/2006" xmlns:aink="http://schemas.microsoft.com/office/drawing/2016/ink" xmlns:am3d="http://schemas.microsoft.com/office/drawing/2017/model3d" xmlns:o="urn:schemas-microsoft-com:office:office" xmlns:r="http://schemas.openxmlformats.org/officeDocument/2006/relationships" xmlns:m="http://schemas.openxmlformats.org/officeDocument/2006/math" xmlns:v="urn:schemas-microsoft-com:vml" xmlns:wp14="http://schemas.microsoft.com/office/word/2010/wordprocessingDrawing" xmlns:wp="http://schemas.openxmlformats.org/drawingml/2006/wordprocessingDrawing" xmlns:w10="urn:schemas-microsoft-com:office:word" xmlns:w="http://schemas.openxmlformats.org/wordprocessingml/2006/main" xmlns:w14="http://schemas.microsoft.com/office/word/2010/wordml" xmlns:w15="http://schemas.microsoft.com/office/word/2012/wordml" xmlns:w16cid="http://schemas.microsoft.com/office/word/2016/wordml/cid" xmlns:w16se="http://schemas.microsoft.com/office/word/2015/wordml/symex" xmlns:wpg="http://schemas.microsoft.com/office/word/2010/wordprocessingGroup" xmlns:wpi="http://schemas.microsoft.com/office/word/2010/wordprocessingInk" xmlns:wne="http://schemas.microsoft.com/office/word/2006/wordml" xmlns:wps="http://schemas.microsoft.com/office/word/2010/wordprocessingShape" mc:Ignorable="w14 w15 w16se w16cid wp14">
   <w:abstractNum w:abstractNumId="0" w15:restartNumberingAfterBreak="0">
     <w:nsid w:val="16190134"/>
     <w:multiLevelType w:val="hybridMultilevel"/>
@@ -2639,8 +3519,16 @@
 </w:numbering>
 </file>
 
+<file path=word/people.xml><?xml version="1.0" encoding="utf-8"?>
+<w15:people xmlns:wpc="http://schemas.microsoft.com/office/word/2010/wordprocessingCanvas" xmlns:cx="http://schemas.microsoft.com/office/drawing/2014/chartex" xmlns:cx1="http://schemas.microsoft.com/office/drawing/2015/9/8/chartex" xmlns:cx2="http://schemas.microsoft.com/office/drawing/2015/10/21/chartex" xmlns:cx3="http://schemas.microsoft.com/office/drawing/2016/5/9/chartex" xmlns:cx4="http://schemas.microsoft.com/office/drawing/2016/5/10/chartex" xmlns:cx5="http://schemas.microsoft.com/office/drawing/2016/5/11/chartex" xmlns:cx6="http://schemas.microsoft.com/office/drawing/2016/5/12/chartex" xmlns:cx7="http://schemas.microsoft.com/office/drawing/2016/5/13/chartex" xmlns:cx8="http://schemas.microsoft.com/office/drawing/2016/5/14/chartex" xmlns:mc="http://schemas.openxmlformats.org/markup-compatibility/2006" xmlns:aink="http://schemas.microsoft.com/office/drawing/2016/ink" xmlns:am3d="http://schemas.microsoft.com/office/drawing/2017/model3d" xmlns:o="urn:schemas-microsoft-com:office:office" xmlns:r="http://schemas.openxmlformats.org/officeDocument/2006/relationships" xmlns:m="http://schemas.openxmlformats.org/officeDocument/2006/math" xmlns:v="urn:schemas-microsoft-com:vml" xmlns:wp14="http://schemas.microsoft.com/office/word/2010/wordprocessingDrawing" xmlns:wp="http://schemas.openxmlformats.org/drawingml/2006/wordprocessingDrawing" xmlns:w10="urn:schemas-microsoft-com:office:word" xmlns:w="http://schemas.openxmlformats.org/wordprocessingml/2006/main" xmlns:w14="http://schemas.microsoft.com/office/word/2010/wordml" xmlns:w15="http://schemas.microsoft.com/office/word/2012/wordml" xmlns:w16cid="http://schemas.microsoft.com/office/word/2016/wordml/cid" xmlns:w16se="http://schemas.microsoft.com/office/word/2015/wordml/symex" xmlns:wpg="http://schemas.microsoft.com/office/word/2010/wordprocessingGroup" xmlns:wpi="http://schemas.microsoft.com/office/word/2010/wordprocessingInk" xmlns:wne="http://schemas.microsoft.com/office/word/2006/wordml" xmlns:wps="http://schemas.microsoft.com/office/word/2010/wordprocessingShape" mc:Ignorable="w14 w15 w16se w16cid wp14">
+  <w15:person w15:author="N'DIAYE Karim">
+    <w15:presenceInfo w15:providerId="AD" w15:userId="S::karim.ndiaye@icm-institute.org::df044630-30d2-4000-8473-7bf268503906"/>
+  </w15:person>
+</w15:people>
+</file>
+
 <file path=word/styles.xml><?xml version="1.0" encoding="utf-8"?>
-<w:styles xmlns:mc="http://schemas.openxmlformats.org/markup-compatibility/2006" xmlns:r="http://schemas.openxmlformats.org/officeDocument/2006/relationships" xmlns:w="http://schemas.openxmlformats.org/wordprocessingml/2006/main" xmlns:w14="http://schemas.microsoft.com/office/word/2010/wordml" xmlns:w15="http://schemas.microsoft.com/office/word/2012/wordml" xmlns:w16se="http://schemas.microsoft.com/office/word/2015/wordml/symex" mc:Ignorable="w14 w15 w16se">
+<w:styles xmlns:mc="http://schemas.openxmlformats.org/markup-compatibility/2006" xmlns:r="http://schemas.openxmlformats.org/officeDocument/2006/relationships" xmlns:w="http://schemas.openxmlformats.org/wordprocessingml/2006/main" xmlns:w14="http://schemas.microsoft.com/office/word/2010/wordml" xmlns:w15="http://schemas.microsoft.com/office/word/2012/wordml" xmlns:w16cid="http://schemas.microsoft.com/office/word/2016/wordml/cid" xmlns:w16se="http://schemas.microsoft.com/office/word/2015/wordml/symex" mc:Ignorable="w14 w15 w16se w16cid">
   <w:docDefaults>
     <w:rPrDefault>
       <w:rPr>
@@ -2656,7 +3544,7 @@
       </w:pPr>
     </w:pPrDefault>
   </w:docDefaults>
-  <w:latentStyles w:defLockedState="0" w:defUIPriority="99" w:defSemiHidden="0" w:defUnhideWhenUsed="0" w:defQFormat="0" w:count="371">
+  <w:latentStyles w:defLockedState="0" w:defUIPriority="99" w:defSemiHidden="0" w:defUnhideWhenUsed="0" w:defQFormat="0" w:count="375">
     <w:lsdException w:name="Normal" w:uiPriority="0" w:qFormat="1"/>
     <w:lsdException w:name="heading 1" w:uiPriority="9" w:qFormat="1"/>
     <w:lsdException w:name="heading 2" w:semiHidden="1" w:uiPriority="9" w:unhideWhenUsed="1" w:qFormat="1"/>
@@ -3028,6 +3916,10 @@
     <w:lsdException w:name="List Table 5 Dark Accent 6" w:uiPriority="50"/>
     <w:lsdException w:name="List Table 6 Colorful Accent 6" w:uiPriority="51"/>
     <w:lsdException w:name="List Table 7 Colorful Accent 6" w:uiPriority="52"/>
+    <w:lsdException w:name="Mention" w:semiHidden="1" w:unhideWhenUsed="1"/>
+    <w:lsdException w:name="Smart Hyperlink" w:semiHidden="1" w:unhideWhenUsed="1"/>
+    <w:lsdException w:name="Hashtag" w:semiHidden="1" w:unhideWhenUsed="1"/>
+    <w:lsdException w:name="Unresolved Mention" w:semiHidden="1" w:unhideWhenUsed="1"/>
   </w:latentStyles>
   <w:style w:type="paragraph" w:default="1" w:styleId="Normal">
     <w:name w:val="Normal"/>
@@ -3076,10 +3968,31 @@
       <w:szCs w:val="26"/>
     </w:rPr>
   </w:style>
+  <w:style w:type="paragraph" w:styleId="Titre4">
+    <w:name w:val="heading 4"/>
+    <w:basedOn w:val="Normal"/>
+    <w:next w:val="Normal"/>
+    <w:link w:val="Titre4Car"/>
+    <w:uiPriority w:val="9"/>
+    <w:unhideWhenUsed/>
+    <w:qFormat/>
+    <w:rsid w:val="000C0B33"/>
+    <w:pPr>
+      <w:keepNext/>
+      <w:keepLines/>
+      <w:spacing w:before="40" w:after="0"/>
+      <w:outlineLvl w:val="3"/>
+    </w:pPr>
+    <w:rPr>
+      <w:rFonts w:asciiTheme="majorHAnsi" w:eastAsiaTheme="majorEastAsia" w:hAnsiTheme="majorHAnsi" w:cstheme="majorBidi"/>
+      <w:i/>
+      <w:iCs/>
+      <w:color w:val="2F5496" w:themeColor="accent1" w:themeShade="BF"/>
+    </w:rPr>
+  </w:style>
   <w:style w:type="character" w:default="1" w:styleId="Policepardfaut">
     <w:name w:val="Default Paragraph Font"/>
     <w:uiPriority w:val="1"/>
-    <w:semiHidden/>
     <w:unhideWhenUsed/>
   </w:style>
   <w:style w:type="table" w:default="1" w:styleId="TableauNormal">
@@ -3182,8 +4095,8 @@
       <w:u w:val="single"/>
     </w:rPr>
   </w:style>
-  <w:style w:type="character" w:customStyle="1" w:styleId="UnresolvedMention">
-    <w:name w:val="Unresolved Mention"/>
+  <w:style w:type="character" w:customStyle="1" w:styleId="Mentionnonrsolue1">
+    <w:name w:val="Mention non résolue1"/>
     <w:basedOn w:val="Policepardfaut"/>
     <w:uiPriority w:val="99"/>
     <w:semiHidden/>
@@ -3320,6 +4233,41 @@
       <w:rFonts w:ascii="Segoe UI" w:hAnsi="Segoe UI" w:cs="Segoe UI"/>
       <w:sz w:val="18"/>
       <w:szCs w:val="18"/>
+    </w:rPr>
+  </w:style>
+  <w:style w:type="paragraph" w:styleId="Rvision">
+    <w:name w:val="Revision"/>
+    <w:hidden/>
+    <w:uiPriority w:val="99"/>
+    <w:semiHidden/>
+    <w:rsid w:val="00EF7354"/>
+    <w:pPr>
+      <w:spacing w:after="0" w:line="240" w:lineRule="auto"/>
+    </w:pPr>
+  </w:style>
+  <w:style w:type="character" w:customStyle="1" w:styleId="Titre4Car">
+    <w:name w:val="Titre 4 Car"/>
+    <w:basedOn w:val="Policepardfaut"/>
+    <w:link w:val="Titre4"/>
+    <w:uiPriority w:val="9"/>
+    <w:rsid w:val="000C0B33"/>
+    <w:rPr>
+      <w:rFonts w:asciiTheme="majorHAnsi" w:eastAsiaTheme="majorEastAsia" w:hAnsiTheme="majorHAnsi" w:cstheme="majorBidi"/>
+      <w:i/>
+      <w:iCs/>
+      <w:color w:val="2F5496" w:themeColor="accent1" w:themeShade="BF"/>
+    </w:rPr>
+  </w:style>
+  <w:style w:type="character" w:styleId="Lienhypertextesuivivisit">
+    <w:name w:val="FollowedHyperlink"/>
+    <w:basedOn w:val="Policepardfaut"/>
+    <w:uiPriority w:val="99"/>
+    <w:semiHidden/>
+    <w:unhideWhenUsed/>
+    <w:rsid w:val="000C0B33"/>
+    <w:rPr>
+      <w:color w:val="954F72" w:themeColor="followedHyperlink"/>
+      <w:u w:val="single"/>
     </w:rPr>
   </w:style>
 </w:styles>
